--- a/Assignment/Script.docx
+++ b/Assignment/Script.docx
@@ -3,6 +3,22 @@
 <w:document xmlns:wpc="http://schemas.microsoft.com/office/word/2010/wordprocessingCanvas" xmlns:cx="http://schemas.microsoft.com/office/drawing/2014/chartex" xmlns:cx1="http://schemas.microsoft.com/office/drawing/2015/9/8/chartex" xmlns:cx2="http://schemas.microsoft.com/office/drawing/2015/10/21/chartex" xmlns:cx3="http://schemas.microsoft.com/office/drawing/2016/5/9/chartex" xmlns:cx4="http://schemas.microsoft.com/office/drawing/2016/5/10/chartex" xmlns:cx5="http://schemas.microsoft.com/office/drawing/2016/5/11/chartex" xmlns:cx6="http://schemas.microsoft.com/office/drawing/2016/5/12/chartex" xmlns:cx7="http://schemas.microsoft.com/office/drawing/2016/5/13/chartex" xmlns:cx8="http://schemas.microsoft.com/office/drawing/2016/5/14/chartex" xmlns:mc="http://schemas.openxmlformats.org/markup-compatibility/2006" xmlns:aink="http://schemas.microsoft.com/office/drawing/2016/ink" xmlns:am3d="http://schemas.microsoft.com/office/drawing/2017/model3d" xmlns:o="urn:schemas-microsoft-com:office:office" xmlns:oel="http://schemas.microsoft.com/office/2019/extlst" xmlns:r="http://schemas.openxmlformats.org/officeDocument/2006/relationships" xmlns:m="http://schemas.openxmlformats.org/officeDocument/2006/math" xmlns:v="urn:schemas-microsoft-com:vml" xmlns:wp14="http://schemas.microsoft.com/office/word/2010/wordprocessingDrawing" xmlns:wp="http://schemas.openxmlformats.org/drawingml/2006/wordprocessingDrawing" xmlns:w10="urn:schemas-microsoft-com:office:word" xmlns:w="http://schemas.openxmlformats.org/wordprocessingml/2006/main" xmlns:w14="http://schemas.microsoft.com/office/word/2010/wordml" xmlns:w15="http://schemas.microsoft.com/office/word/2012/wordml" xmlns:w16cex="http://schemas.microsoft.com/office/word/2018/wordml/cex" xmlns:w16cid="http://schemas.microsoft.com/office/word/2016/wordml/cid" xmlns:w16="http://schemas.microsoft.com/office/word/2018/wordml" xmlns:w16sdtdh="http://schemas.microsoft.com/office/word/2020/wordml/sdtdatahash" xmlns:w16se="http://schemas.microsoft.com/office/word/2015/wordml/symex" xmlns:wpg="http://schemas.microsoft.com/office/word/2010/wordprocessingGroup" xmlns:wpi="http://schemas.microsoft.com/office/word/2010/wordprocessingInk" xmlns:wne="http://schemas.microsoft.com/office/word/2006/wordml" xmlns:wps="http://schemas.microsoft.com/office/word/2010/wordprocessingShape" mc:Ignorable="w14 w15 w16se w16cid w16 w16cex w16sdtdh wp14">
   <w:body>
     <w:p>
+      <w:pPr>
+        <w:jc w:val="center"/>
+        <w:rPr>
+          <w:sz w:val="28"/>
+          <w:szCs w:val="28"/>
+        </w:rPr>
+      </w:pPr>
+      <w:r>
+        <w:rPr>
+          <w:sz w:val="28"/>
+          <w:szCs w:val="28"/>
+        </w:rPr>
+        <w:t>Script</w:t>
+      </w:r>
+    </w:p>
+    <w:p>
       <w:r>
         <w:t xml:space="preserve">As my business is a travel company, it was key to highlight the main methods of transport the service provides, a customer is informed of this with the little ‘about us’ section in the overlay before getting to the main content. </w:t>
       </w:r>
@@ -85,6 +101,25 @@
     </w:p>
     <w:p>
       <w:r>
+        <w:t xml:space="preserve">The base of my work is lightly guided by the week five workshop </w:t>
+      </w:r>
+      <w:r>
+        <w:t xml:space="preserve">which taught me how to incorporate a </w:t>
+      </w:r>
+      <w:proofErr w:type="spellStart"/>
+      <w:r>
+        <w:t>raycast</w:t>
+      </w:r>
+      <w:proofErr w:type="spellEnd"/>
+      <w:r>
+        <w:t xml:space="preserve"> into my work, this aided in my ability to get the sound </w:t>
+      </w:r>
+      <w:r>
+        <w:t xml:space="preserve">to play on the vehicles when engaged. </w:t>
+      </w:r>
+    </w:p>
+    <w:p>
+      <w:r>
         <w:t xml:space="preserve">Overall, my work achieves its base goal of providing an interesting experience for a user with multiple instances of interaction, the models are consistent with their look as well as the layout of the code being easy to read. The colour scheme makes the </w:t>
       </w:r>
       <w:r>
@@ -93,48 +128,162 @@
     </w:p>
     <w:p>
       <w:r>
-        <w:t xml:space="preserve">Improvements to the work can be achieved with the polishing of the cameras rotation and the background colour changing in response as it sometimes doesn’t require a full </w:t>
+        <w:t xml:space="preserve">As Ernest Edmonds says in his paper about the art of interaction, </w:t>
+      </w:r>
+      <w:r>
+        <w:t>“In</w:t>
+      </w:r>
+      <w:r>
+        <w:t xml:space="preserve"> interactive digital art, the artist is concerned with how the artwork behaves, how the audience interacts with it and, ultimately, in participant experience and their degree of engagement”</w:t>
+      </w:r>
+      <w:r>
+        <w:t xml:space="preserve">. While this website truly engages an audience towards </w:t>
+      </w:r>
+      <w:r>
+        <w:t>interacting with the models and the scene, helped with t</w:t>
+      </w:r>
+      <w:r>
+        <w:t xml:space="preserve">he comic feel of the low poly models </w:t>
+      </w:r>
+      <w:r>
+        <w:t xml:space="preserve">chosen to appeal towards the younger target audience </w:t>
+      </w:r>
+    </w:p>
+    <w:p>
+      <w:r>
+        <w:t xml:space="preserve">However, the site </w:t>
+      </w:r>
+      <w:r>
+        <w:t>has glaring shortcomings starting from the overlay of the site which looks rather scruffy and basic. The work could do with a more professional touch which would happen further down the line as it is currently a prototype.</w:t>
+      </w:r>
+    </w:p>
+    <w:p>
+      <w:r>
+        <w:lastRenderedPageBreak/>
+        <w:t>Such i</w:t>
+      </w:r>
+      <w:r>
+        <w:t xml:space="preserve">mprovements to the work </w:t>
+      </w:r>
+      <w:r>
+        <w:t xml:space="preserve">would be </w:t>
+      </w:r>
+      <w:r>
+        <w:t xml:space="preserve">the polishing of the cameras rotation and the background colour changing in response as it sometimes doesn’t require a full </w:t>
       </w:r>
       <w:r>
         <w:t>360-degree</w:t>
       </w:r>
       <w:r>
-        <w:t xml:space="preserve"> rotation to trigger a change. Furthermore, the vehicle models are stationary and can therefore be perceived as a bit lacking in engagement, the improvement towards this would be implementing the original idea of having the models tilt in response to the mouse getting close to their proximity</w:t>
-      </w:r>
-      <w:r>
-        <w:t>. The background of each scene could also do with a makeover helping the user to truly grasp the concept of day and night. The day cycle could have clouds floating across while the night cycle could have stars floating around the planet.</w:t>
+        <w:t xml:space="preserve"> rotation to trigger a change. </w:t>
+      </w:r>
+      <w:r>
+        <w:t xml:space="preserve">The background of each scene could also do with a makeover helping the user to truly grasp the concept of day and night. The day cycle could have clouds floating across while the night cycle could have stars floating around the planet. </w:t>
+      </w:r>
+    </w:p>
+    <w:p>
+      <w:r>
+        <w:t>Furthermore, the vehicle models are stationary and can therefore be perceived as a bit lacking in engagement, the improvement towards this would be implementing the original idea of having the models tilt in response to the mouse getting close to their proximity</w:t>
+      </w:r>
+      <w:r>
+        <w:t>.</w:t>
+      </w:r>
+    </w:p>
+    <w:p>
+      <w:r>
+        <w:t>in addition to this</w:t>
+      </w:r>
+      <w:r>
+        <w:t>,</w:t>
+      </w:r>
+      <w:r>
+        <w:t xml:space="preserve"> more camera interactivity such as a zoom would allow the company to share more intricate details, as seen on Joshuas world</w:t>
+      </w:r>
+      <w:r>
+        <w:t xml:space="preserve">, </w:t>
+      </w:r>
+      <w:r>
+        <w:t>later in production</w:t>
+      </w:r>
+      <w:r>
+        <w:t xml:space="preserve"> the company could perhaps add an interaction of the vehicles moving around the globe or users setting a start and end destination for the vehicles to navigate around the </w:t>
+      </w:r>
+      <w:r>
+        <w:t>planet.</w:t>
       </w:r>
       <w:r>
         <w:t xml:space="preserve"> </w:t>
       </w:r>
     </w:p>
     <w:p/>
-    <w:p/>
-    <w:p/>
-    <w:p/>
-    <w:p>
-      <w:r>
-        <w:lastRenderedPageBreak/>
+    <w:p>
+      <w:pPr>
+        <w:rPr>
+          <w:sz w:val="28"/>
+          <w:szCs w:val="28"/>
+        </w:rPr>
+      </w:pPr>
+      <w:r>
+        <w:rPr>
+          <w:sz w:val="28"/>
+          <w:szCs w:val="28"/>
+        </w:rPr>
         <w:t xml:space="preserve">References </w:t>
       </w:r>
       <w:r>
+        <w:rPr>
+          <w:sz w:val="28"/>
+          <w:szCs w:val="28"/>
+        </w:rPr>
         <w:t>–</w:t>
       </w:r>
       <w:r>
+        <w:rPr>
+          <w:sz w:val="28"/>
+          <w:szCs w:val="28"/>
+        </w:rPr>
         <w:t xml:space="preserve"> </w:t>
       </w:r>
     </w:p>
     <w:p>
-      <w:r>
-        <w:t xml:space="preserve">Coding Journey (2021) Tilt Effect on Mouse Over (HTML, </w:t>
-      </w:r>
-      <w:proofErr w:type="gramStart"/>
-      <w:r>
-        <w:t>CSS</w:t>
-      </w:r>
-      <w:proofErr w:type="gramEnd"/>
-      <w:r>
-        <w:t xml:space="preserve"> and JavaScript). </w:t>
+      <w:proofErr w:type="spellStart"/>
+      <w:r>
+        <w:t>Ateller</w:t>
+      </w:r>
+      <w:proofErr w:type="spellEnd"/>
+      <w:r>
+        <w:t xml:space="preserve"> (2021) </w:t>
+      </w:r>
+      <w:r>
+        <w:rPr>
+          <w:i/>
+          <w:iCs/>
+        </w:rPr>
+        <w:t xml:space="preserve">Summertime. </w:t>
+      </w:r>
+      <w:proofErr w:type="spellStart"/>
+      <w:r>
+        <w:rPr>
+          <w:i/>
+          <w:iCs/>
+        </w:rPr>
+        <w:t>SoundSnap</w:t>
+      </w:r>
+      <w:proofErr w:type="spellEnd"/>
+      <w:r>
+        <w:rPr>
+          <w:i/>
+          <w:iCs/>
+        </w:rPr>
+        <w:t xml:space="preserve"> </w:t>
+      </w:r>
+      <w:r>
+        <w:t>[download] [Accessed 6 December 2022]</w:t>
+      </w:r>
+    </w:p>
+    <w:p>
+      <w:r>
+        <w:t xml:space="preserve">Coding Journey (2021) Tilt Effect on Mouse Over (HTML, CSS and JavaScript). </w:t>
       </w:r>
       <w:r>
         <w:rPr>
@@ -155,7 +304,13 @@
         </w:r>
       </w:hyperlink>
       <w:r>
-        <w:t xml:space="preserve"> [Accessed 12 January 2022]</w:t>
+        <w:t xml:space="preserve"> [Accessed 12 January 202</w:t>
+      </w:r>
+      <w:r>
+        <w:t>3</w:t>
+      </w:r>
+      <w:r>
+        <w:t>]</w:t>
       </w:r>
     </w:p>
     <w:p>
@@ -194,7 +349,31 @@
         </w:r>
       </w:hyperlink>
       <w:r>
-        <w:t xml:space="preserve"> [Accessed 14 January 2022]</w:t>
+        <w:t xml:space="preserve"> [Accessed 14 January 202</w:t>
+      </w:r>
+      <w:r>
+        <w:t>3</w:t>
+      </w:r>
+      <w:r>
+        <w:t>]</w:t>
+      </w:r>
+    </w:p>
+    <w:p>
+      <w:r>
+        <w:t xml:space="preserve">Edmonds, E (2011) </w:t>
+      </w:r>
+      <w:r>
+        <w:t>Digital Creativity</w:t>
+      </w:r>
+      <w:r>
+        <w:rPr>
+          <w:i/>
+          <w:iCs/>
+        </w:rPr>
+        <w:t xml:space="preserve">. The art of interaction </w:t>
+      </w:r>
+      <w:r>
+        <w:t>[online]. 21 (4), pp 257-264. [Accessed 17 January 2023]</w:t>
       </w:r>
     </w:p>
     <w:p>
@@ -289,15 +468,38 @@
     </w:p>
     <w:p>
       <w:r>
-        <w:t xml:space="preserve">Yasmina, W (2022) How </w:t>
-      </w:r>
-      <w:proofErr w:type="gramStart"/>
-      <w:r>
-        <w:t>To</w:t>
-      </w:r>
-      <w:proofErr w:type="gramEnd"/>
-      <w:r>
-        <w:t xml:space="preserve"> Create A Loading Screen For Your Three.js App</w:t>
+        <w:t xml:space="preserve">RRAREBEAR (2021) </w:t>
+      </w:r>
+      <w:r>
+        <w:rPr>
+          <w:i/>
+          <w:iCs/>
+        </w:rPr>
+        <w:t xml:space="preserve">Warm Daydream. </w:t>
+      </w:r>
+      <w:proofErr w:type="spellStart"/>
+      <w:r>
+        <w:rPr>
+          <w:i/>
+          <w:iCs/>
+        </w:rPr>
+        <w:t>SoundSnap</w:t>
+      </w:r>
+      <w:proofErr w:type="spellEnd"/>
+      <w:r>
+        <w:rPr>
+          <w:i/>
+          <w:iCs/>
+        </w:rPr>
+        <w:t xml:space="preserve"> </w:t>
+      </w:r>
+      <w:r>
+        <w:t>[download] [Accessed 6 December 2022]</w:t>
+      </w:r>
+    </w:p>
+    <w:p>
+      <w:r>
+        <w:t>Yasmina, W (2022) How To Create A Loading Screen For Your Three.js App</w:t>
       </w:r>
       <w:r>
         <w:t xml:space="preserve">. </w:t>
@@ -324,6 +526,122 @@
         <w:t xml:space="preserve"> [Accessed 19 December 2022]</w:t>
       </w:r>
     </w:p>
+    <w:p>
+      <w:pPr>
+        <w:rPr>
+          <w:sz w:val="28"/>
+          <w:szCs w:val="28"/>
+        </w:rPr>
+      </w:pPr>
+      <w:r>
+        <w:rPr>
+          <w:sz w:val="28"/>
+          <w:szCs w:val="28"/>
+        </w:rPr>
+        <w:t xml:space="preserve">Model references – </w:t>
+      </w:r>
+    </w:p>
+    <w:p>
+      <w:r>
+        <w:t xml:space="preserve">This work is based on "40ft Tugboat" (https://sketchfab.com/3d-models/40ft-tugboat-0555e3e0c1be4080a2ba6731b801f8da) by </w:t>
+      </w:r>
+      <w:proofErr w:type="spellStart"/>
+      <w:r>
+        <w:t>Potater_King</w:t>
+      </w:r>
+      <w:proofErr w:type="spellEnd"/>
+      <w:r>
+        <w:t xml:space="preserve"> (https://sketchfab.com/Potater_King) licensed under CC-BY-4.0 (</w:t>
+      </w:r>
+      <w:hyperlink r:id="rId10" w:history="1">
+        <w:r>
+          <w:rPr>
+            <w:rStyle w:val="Hyperlink"/>
+          </w:rPr>
+          <w:t>http://creativecommons.org/licenses/by/4.0/</w:t>
+        </w:r>
+      </w:hyperlink>
+      <w:r>
+        <w:t>)</w:t>
+      </w:r>
+    </w:p>
+    <w:p>
+      <w:r>
+        <w:t xml:space="preserve">This work is based on "Low Poly Earth" (https://sketchfab.com/3d-models/low-poly-earth-c99483d5e2a94ca8b4f3579145584beb) by </w:t>
+      </w:r>
+      <w:proofErr w:type="spellStart"/>
+      <w:r>
+        <w:t>Konstantin_Keller</w:t>
+      </w:r>
+      <w:proofErr w:type="spellEnd"/>
+      <w:r>
+        <w:t xml:space="preserve"> </w:t>
+      </w:r>
+      <w:r>
+        <w:lastRenderedPageBreak/>
+        <w:t>(https://sketchfab.com/Konstantin_Keller) licensed under CC-BY-4.0 (</w:t>
+      </w:r>
+      <w:hyperlink r:id="rId11" w:history="1">
+        <w:r>
+          <w:rPr>
+            <w:rStyle w:val="Hyperlink"/>
+          </w:rPr>
+          <w:t>http://creativecommons.org/licenses/by/4.0/</w:t>
+        </w:r>
+      </w:hyperlink>
+      <w:r>
+        <w:t>)</w:t>
+      </w:r>
+    </w:p>
+    <w:p>
+      <w:r>
+        <w:t xml:space="preserve">This work is based on "Low-poly plane" (https://sketchfab.com/3d-models/low-poly-plane-abea105180cf492d8c1439dcf45cd429) by </w:t>
+      </w:r>
+      <w:proofErr w:type="spellStart"/>
+      <w:r>
+        <w:t>Biomonger</w:t>
+      </w:r>
+      <w:proofErr w:type="spellEnd"/>
+      <w:r>
+        <w:t xml:space="preserve"> (https://sketchfab.com/Biomonger) licensed under CC-BY-4.0 (</w:t>
+      </w:r>
+      <w:hyperlink r:id="rId12" w:history="1">
+        <w:r>
+          <w:rPr>
+            <w:rStyle w:val="Hyperlink"/>
+          </w:rPr>
+          <w:t>http://creativecommons.org/licenses/by/4.0/</w:t>
+        </w:r>
+      </w:hyperlink>
+      <w:r>
+        <w:t>)</w:t>
+      </w:r>
+    </w:p>
+    <w:p>
+      <w:r>
+        <w:t xml:space="preserve">This work is based on "Old-Caravan" (https://sketchfab.com/3d-models/old-caravan-aa24d330e65d436cb4b75be13553f27a) by </w:t>
+      </w:r>
+      <w:proofErr w:type="spellStart"/>
+      <w:r>
+        <w:t>DonBigD</w:t>
+      </w:r>
+      <w:proofErr w:type="spellEnd"/>
+      <w:r>
+        <w:t xml:space="preserve"> (https://sketchfab.com/DonBigD) licensed under CC-BY-4.0 (</w:t>
+      </w:r>
+      <w:hyperlink r:id="rId13" w:history="1">
+        <w:r>
+          <w:rPr>
+            <w:rStyle w:val="Hyperlink"/>
+          </w:rPr>
+          <w:t>http://creativecommons.org/licenses/by/4.0/</w:t>
+        </w:r>
+      </w:hyperlink>
+      <w:r>
+        <w:t>)</w:t>
+      </w:r>
+    </w:p>
+    <w:p/>
     <w:sectPr>
       <w:pgSz w:w="11906" w:h="16838"/>
       <w:pgMar w:top="1440" w:right="1440" w:bottom="1440" w:left="1440" w:header="708" w:footer="708" w:gutter="0"/>
